--- a/GDD/YeLittleShammerDemoGDD.docx
+++ b/GDD/YeLittleShammerDemoGDD.docx
@@ -2712,6 +2712,1458 @@
         <w:t>16 Wish List</w:t>
       </w:r>
     </w:p>
+    <w:p/>
+    <w:p/>
+    <w:p/>
+    <w:p/>
+    <w:p/>
+    <w:p>
+      <w:pPr>
+        <w:spacing w:line="480" w:lineRule="auto"/>
+        <w:jc w:val="center"/>
+        <w:rPr>
+          <w:rFonts w:ascii="Times New Roman" w:hAnsi="Times New Roman" w:cs="Times New Roman"/>
+          <w:b/>
+          <w:bCs/>
+          <w:sz w:val="24"/>
+          <w:szCs w:val="24"/>
+        </w:rPr>
+      </w:pPr>
+      <w:r>
+        <w:rPr>
+          <w:rFonts w:ascii="Times New Roman" w:hAnsi="Times New Roman" w:cs="Times New Roman"/>
+          <w:b/>
+          <w:bCs/>
+          <w:sz w:val="24"/>
+          <w:szCs w:val="24"/>
+        </w:rPr>
+        <w:lastRenderedPageBreak/>
+        <w:t>Bibliography</w:t>
+      </w:r>
+    </w:p>
+    <w:p>
+      <w:pPr>
+        <w:spacing w:line="480" w:lineRule="auto"/>
+        <w:jc w:val="center"/>
+        <w:rPr>
+          <w:rFonts w:ascii="Times New Roman" w:hAnsi="Times New Roman" w:cs="Times New Roman"/>
+          <w:sz w:val="24"/>
+          <w:szCs w:val="24"/>
+        </w:rPr>
+      </w:pPr>
+      <w:r>
+        <w:rPr>
+          <w:rFonts w:ascii="Times New Roman" w:hAnsi="Times New Roman" w:cs="Times New Roman"/>
+          <w:sz w:val="24"/>
+          <w:szCs w:val="24"/>
+        </w:rPr>
+        <w:t>Kyle O’Dell</w:t>
+      </w:r>
+    </w:p>
+    <w:p>
+      <w:pPr>
+        <w:spacing w:line="480" w:lineRule="auto"/>
+        <w:jc w:val="center"/>
+        <w:rPr>
+          <w:rFonts w:ascii="Times New Roman" w:hAnsi="Times New Roman" w:cs="Times New Roman"/>
+          <w:sz w:val="24"/>
+          <w:szCs w:val="24"/>
+        </w:rPr>
+      </w:pPr>
+      <w:r>
+        <w:rPr>
+          <w:rFonts w:ascii="Times New Roman" w:hAnsi="Times New Roman" w:cs="Times New Roman"/>
+          <w:sz w:val="24"/>
+          <w:szCs w:val="24"/>
+        </w:rPr>
+        <w:t>Department of Computer Science, San Diego State University</w:t>
+      </w:r>
+    </w:p>
+    <w:p>
+      <w:pPr>
+        <w:spacing w:line="480" w:lineRule="auto"/>
+        <w:jc w:val="center"/>
+        <w:rPr>
+          <w:rFonts w:ascii="Times New Roman" w:hAnsi="Times New Roman" w:cs="Times New Roman"/>
+          <w:sz w:val="24"/>
+          <w:szCs w:val="24"/>
+        </w:rPr>
+      </w:pPr>
+      <w:r>
+        <w:rPr>
+          <w:rFonts w:ascii="Times New Roman" w:hAnsi="Times New Roman" w:cs="Times New Roman"/>
+          <w:sz w:val="24"/>
+          <w:szCs w:val="24"/>
+        </w:rPr>
+        <w:t>CS 583: 3D Game Programming</w:t>
+      </w:r>
+    </w:p>
+    <w:p>
+      <w:pPr>
+        <w:spacing w:line="480" w:lineRule="auto"/>
+        <w:jc w:val="center"/>
+        <w:rPr>
+          <w:rFonts w:ascii="Times New Roman" w:hAnsi="Times New Roman" w:cs="Times New Roman"/>
+          <w:sz w:val="24"/>
+          <w:szCs w:val="24"/>
+        </w:rPr>
+      </w:pPr>
+      <w:r>
+        <w:rPr>
+          <w:rFonts w:ascii="Times New Roman" w:hAnsi="Times New Roman" w:cs="Times New Roman"/>
+          <w:sz w:val="24"/>
+          <w:szCs w:val="24"/>
+        </w:rPr>
+        <w:t>Professor Price</w:t>
+      </w:r>
+    </w:p>
+    <w:p>
+      <w:pPr>
+        <w:spacing w:line="480" w:lineRule="auto"/>
+        <w:jc w:val="center"/>
+        <w:rPr>
+          <w:rFonts w:ascii="Times New Roman" w:hAnsi="Times New Roman" w:cs="Times New Roman"/>
+          <w:sz w:val="24"/>
+          <w:szCs w:val="24"/>
+        </w:rPr>
+      </w:pPr>
+      <w:r>
+        <w:rPr>
+          <w:rFonts w:ascii="Times New Roman" w:hAnsi="Times New Roman" w:cs="Times New Roman"/>
+          <w:sz w:val="24"/>
+          <w:szCs w:val="24"/>
+        </w:rPr>
+        <w:t>April 9, 2020</w:t>
+      </w:r>
+    </w:p>
+    <w:p>
+      <w:pPr>
+        <w:spacing w:line="480" w:lineRule="auto"/>
+        <w:jc w:val="center"/>
+        <w:rPr>
+          <w:rFonts w:ascii="Times New Roman" w:hAnsi="Times New Roman" w:cs="Times New Roman"/>
+          <w:sz w:val="24"/>
+          <w:szCs w:val="24"/>
+        </w:rPr>
+      </w:pPr>
+    </w:p>
+    <w:p>
+      <w:pPr>
+        <w:spacing w:line="480" w:lineRule="auto"/>
+        <w:jc w:val="center"/>
+        <w:rPr>
+          <w:rFonts w:ascii="Times New Roman" w:hAnsi="Times New Roman" w:cs="Times New Roman"/>
+          <w:b/>
+          <w:bCs/>
+          <w:sz w:val="24"/>
+          <w:szCs w:val="24"/>
+        </w:rPr>
+      </w:pPr>
+      <w:r>
+        <w:rPr>
+          <w:rFonts w:ascii="Times New Roman" w:hAnsi="Times New Roman" w:cs="Times New Roman"/>
+          <w:b/>
+          <w:bCs/>
+          <w:sz w:val="24"/>
+          <w:szCs w:val="24"/>
+        </w:rPr>
+        <w:t>References</w:t>
+      </w:r>
+    </w:p>
+    <w:p>
+      <w:pPr>
+        <w:spacing w:line="480" w:lineRule="auto"/>
+      </w:pPr>
+      <w:proofErr w:type="spellStart"/>
+      <w:r>
+        <w:t>Thirslund</w:t>
+      </w:r>
+      <w:proofErr w:type="spellEnd"/>
+      <w:r>
+        <w:t>, A. [</w:t>
+      </w:r>
+      <w:proofErr w:type="spellStart"/>
+      <w:r>
+        <w:t>Brackeys</w:t>
+      </w:r>
+      <w:proofErr w:type="spellEnd"/>
+      <w:r>
+        <w:t>]. (2018, July 15). 2D Movement in Unity (Tutorial</w:t>
+      </w:r>
+      <w:proofErr w:type="gramStart"/>
+      <w:r>
+        <w:t>)[</w:t>
+      </w:r>
+      <w:proofErr w:type="gramEnd"/>
+      <w:r>
+        <w:t>Video file]. Retrieved from</w:t>
+      </w:r>
+    </w:p>
+    <w:p>
+      <w:pPr>
+        <w:spacing w:line="480" w:lineRule="auto"/>
+        <w:ind w:firstLine="720"/>
+      </w:pPr>
+      <w:r>
+        <w:t>https://www.youtube.com/watch?v=dwcT-Dch0bA&amp;t=220s</w:t>
+      </w:r>
+    </w:p>
+    <w:p>
+      <w:pPr>
+        <w:spacing w:line="480" w:lineRule="auto"/>
+      </w:pPr>
+      <w:proofErr w:type="spellStart"/>
+      <w:r>
+        <w:t>Thirslund</w:t>
+      </w:r>
+      <w:proofErr w:type="spellEnd"/>
+      <w:r>
+        <w:t>, A. [</w:t>
+      </w:r>
+      <w:proofErr w:type="spellStart"/>
+      <w:r>
+        <w:t>Brackeys</w:t>
+      </w:r>
+      <w:proofErr w:type="spellEnd"/>
+      <w:r>
+        <w:t>]. (2018, September 16). 2D Shooting in Unity (Tutorial</w:t>
+      </w:r>
+      <w:proofErr w:type="gramStart"/>
+      <w:r>
+        <w:t>)[</w:t>
+      </w:r>
+      <w:proofErr w:type="gramEnd"/>
+      <w:r>
+        <w:t>Video file]. Retrieved</w:t>
+      </w:r>
+    </w:p>
+    <w:p>
+      <w:pPr>
+        <w:spacing w:line="480" w:lineRule="auto"/>
+        <w:ind w:firstLine="720"/>
+      </w:pPr>
+      <w:r>
+        <w:t xml:space="preserve">from </w:t>
+      </w:r>
+      <w:r>
+        <w:t>https://www.youtube.com/watch?v=wkKsl1Mfp5M</w:t>
+      </w:r>
+    </w:p>
+    <w:p>
+      <w:pPr>
+        <w:spacing w:line="480" w:lineRule="auto"/>
+      </w:pPr>
+      <w:proofErr w:type="spellStart"/>
+      <w:r>
+        <w:t>Thirslund</w:t>
+      </w:r>
+      <w:proofErr w:type="spellEnd"/>
+      <w:r>
+        <w:t>, A. [</w:t>
+      </w:r>
+      <w:proofErr w:type="spellStart"/>
+      <w:r>
+        <w:t>Brackeys</w:t>
+      </w:r>
+      <w:proofErr w:type="spellEnd"/>
+      <w:r>
+        <w:t>]. (2017, July 23). How to make a Dialogue System in Unity [Video file]. Retrieved</w:t>
+      </w:r>
+    </w:p>
+    <w:p>
+      <w:pPr>
+        <w:spacing w:line="480" w:lineRule="auto"/>
+        <w:ind w:firstLine="720"/>
+      </w:pPr>
+      <w:r>
+        <w:t xml:space="preserve">from </w:t>
+      </w:r>
+      <w:r>
+        <w:t>https://www.youtube.com/watch?v=_nRzoTzeyxU&amp;t=593s</w:t>
+      </w:r>
+    </w:p>
+    <w:p>
+      <w:pPr>
+        <w:spacing w:line="480" w:lineRule="auto"/>
+      </w:pPr>
+      <w:proofErr w:type="spellStart"/>
+      <w:r>
+        <w:t>Thirslund</w:t>
+      </w:r>
+      <w:proofErr w:type="spellEnd"/>
+      <w:r>
+        <w:t>, A. [</w:t>
+      </w:r>
+      <w:proofErr w:type="spellStart"/>
+      <w:r>
+        <w:t>Brackeys</w:t>
+      </w:r>
+      <w:proofErr w:type="spellEnd"/>
+      <w:r>
+        <w:t>]. (2017, December 20). PAUSE MENU in Unity [Video file]. Retrieved from</w:t>
+      </w:r>
+    </w:p>
+    <w:p>
+      <w:pPr>
+        <w:spacing w:line="480" w:lineRule="auto"/>
+      </w:pPr>
+      <w:r>
+        <w:tab/>
+      </w:r>
+      <w:r>
+        <w:t>https://www.youtube.com/watch?v=JivuXdrIHK0&amp;t=458s</w:t>
+      </w:r>
+    </w:p>
+    <w:p>
+      <w:pPr>
+        <w:spacing w:line="480" w:lineRule="auto"/>
+      </w:pPr>
+      <w:proofErr w:type="spellStart"/>
+      <w:r>
+        <w:t>Thirslund</w:t>
+      </w:r>
+      <w:proofErr w:type="spellEnd"/>
+      <w:r>
+        <w:t>, A. [</w:t>
+      </w:r>
+      <w:proofErr w:type="spellStart"/>
+      <w:r>
+        <w:t>Brackeys</w:t>
+      </w:r>
+      <w:proofErr w:type="spellEnd"/>
+      <w:r>
+        <w:t xml:space="preserve">]. (2020, February 9). How to make a HEALTH BAR in Unity! [Video file]. Retrieved </w:t>
+      </w:r>
+    </w:p>
+    <w:p>
+      <w:pPr>
+        <w:spacing w:line="480" w:lineRule="auto"/>
+      </w:pPr>
+      <w:r>
+        <w:tab/>
+        <w:t xml:space="preserve">from </w:t>
+      </w:r>
+      <w:r>
+        <w:t>https://www.youtube.com/watch?v=BLfNP4Sc_iA</w:t>
+      </w:r>
+    </w:p>
+    <w:p>
+      <w:pPr>
+        <w:spacing w:line="480" w:lineRule="auto"/>
+        <w:jc w:val="center"/>
+        <w:rPr>
+          <w:rFonts w:ascii="Times New Roman" w:hAnsi="Times New Roman" w:cs="Times New Roman"/>
+          <w:sz w:val="24"/>
+          <w:szCs w:val="24"/>
+        </w:rPr>
+      </w:pPr>
+    </w:p>
+    <w:p>
+      <w:pPr>
+        <w:spacing w:line="480" w:lineRule="auto"/>
+        <w:jc w:val="center"/>
+        <w:rPr>
+          <w:rFonts w:ascii="Times New Roman" w:hAnsi="Times New Roman" w:cs="Times New Roman"/>
+          <w:b/>
+          <w:bCs/>
+          <w:sz w:val="24"/>
+          <w:szCs w:val="24"/>
+        </w:rPr>
+      </w:pPr>
+      <w:r>
+        <w:rPr>
+          <w:rFonts w:ascii="Times New Roman" w:hAnsi="Times New Roman" w:cs="Times New Roman"/>
+          <w:b/>
+          <w:bCs/>
+          <w:sz w:val="24"/>
+          <w:szCs w:val="24"/>
+        </w:rPr>
+        <w:t>Original Assets</w:t>
+      </w:r>
+    </w:p>
+    <w:p>
+      <w:pPr>
+        <w:spacing w:line="480" w:lineRule="auto"/>
+        <w:rPr>
+          <w:rFonts w:ascii="Times New Roman" w:hAnsi="Times New Roman" w:cs="Times New Roman"/>
+          <w:sz w:val="24"/>
+          <w:szCs w:val="24"/>
+        </w:rPr>
+      </w:pPr>
+      <w:r>
+        <w:rPr>
+          <w:rFonts w:ascii="Times New Roman" w:hAnsi="Times New Roman" w:cs="Times New Roman"/>
+          <w:sz w:val="24"/>
+          <w:szCs w:val="24"/>
+        </w:rPr>
+        <w:lastRenderedPageBreak/>
+        <w:t>Soundtrack:</w:t>
+      </w:r>
+    </w:p>
+    <w:p>
+      <w:pPr>
+        <w:spacing w:line="480" w:lineRule="auto"/>
+        <w:rPr>
+          <w:rFonts w:ascii="Times New Roman" w:hAnsi="Times New Roman" w:cs="Times New Roman"/>
+          <w:sz w:val="24"/>
+          <w:szCs w:val="24"/>
+        </w:rPr>
+      </w:pPr>
+      <w:r>
+        <w:rPr>
+          <w:rFonts w:ascii="Times New Roman" w:hAnsi="Times New Roman" w:cs="Times New Roman"/>
+          <w:sz w:val="24"/>
+          <w:szCs w:val="24"/>
+        </w:rPr>
+        <w:t>Main Menu Theme – Written and produced by Kyle O’Dell</w:t>
+      </w:r>
+    </w:p>
+    <w:p>
+      <w:pPr>
+        <w:spacing w:line="480" w:lineRule="auto"/>
+        <w:rPr>
+          <w:rFonts w:ascii="Times New Roman" w:hAnsi="Times New Roman" w:cs="Times New Roman"/>
+          <w:sz w:val="24"/>
+          <w:szCs w:val="24"/>
+        </w:rPr>
+      </w:pPr>
+      <w:proofErr w:type="spellStart"/>
+      <w:r>
+        <w:rPr>
+          <w:rFonts w:ascii="Times New Roman" w:hAnsi="Times New Roman" w:cs="Times New Roman"/>
+          <w:sz w:val="24"/>
+          <w:szCs w:val="24"/>
+        </w:rPr>
+        <w:t>Gameover</w:t>
+      </w:r>
+      <w:proofErr w:type="spellEnd"/>
+      <w:r>
+        <w:rPr>
+          <w:rFonts w:ascii="Times New Roman" w:hAnsi="Times New Roman" w:cs="Times New Roman"/>
+          <w:sz w:val="24"/>
+          <w:szCs w:val="24"/>
+        </w:rPr>
+        <w:t xml:space="preserve"> / credits theme – Written and produced by Kyle O’Dell</w:t>
+      </w:r>
+    </w:p>
+    <w:p>
+      <w:pPr>
+        <w:spacing w:line="480" w:lineRule="auto"/>
+        <w:rPr>
+          <w:rFonts w:ascii="Times New Roman" w:hAnsi="Times New Roman" w:cs="Times New Roman"/>
+          <w:sz w:val="24"/>
+          <w:szCs w:val="24"/>
+        </w:rPr>
+      </w:pPr>
+      <w:r>
+        <w:rPr>
+          <w:rFonts w:ascii="Times New Roman" w:hAnsi="Times New Roman" w:cs="Times New Roman"/>
+          <w:sz w:val="24"/>
+          <w:szCs w:val="24"/>
+        </w:rPr>
+        <w:t>First level theme – Written and produced by Kyle O’Dell</w:t>
+      </w:r>
+    </w:p>
+    <w:p>
+      <w:pPr>
+        <w:spacing w:line="480" w:lineRule="auto"/>
+        <w:rPr>
+          <w:rFonts w:ascii="Times New Roman" w:hAnsi="Times New Roman" w:cs="Times New Roman"/>
+          <w:sz w:val="24"/>
+          <w:szCs w:val="24"/>
+        </w:rPr>
+      </w:pPr>
+      <w:r>
+        <w:rPr>
+          <w:rFonts w:ascii="Times New Roman" w:hAnsi="Times New Roman" w:cs="Times New Roman"/>
+          <w:sz w:val="24"/>
+          <w:szCs w:val="24"/>
+        </w:rPr>
+        <w:t>Second level theme – Written and produced by Kyle O’Dell</w:t>
+      </w:r>
+    </w:p>
+    <w:p>
+      <w:pPr>
+        <w:spacing w:line="480" w:lineRule="auto"/>
+        <w:rPr>
+          <w:rFonts w:ascii="Times New Roman" w:hAnsi="Times New Roman" w:cs="Times New Roman"/>
+          <w:sz w:val="24"/>
+          <w:szCs w:val="24"/>
+        </w:rPr>
+      </w:pPr>
+      <w:r>
+        <w:rPr>
+          <w:rFonts w:ascii="Times New Roman" w:hAnsi="Times New Roman" w:cs="Times New Roman"/>
+          <w:sz w:val="24"/>
+          <w:szCs w:val="24"/>
+        </w:rPr>
+        <w:t>Final level theme – Written and produced by Kyle O’Dell</w:t>
+      </w:r>
+    </w:p>
+    <w:p>
+      <w:pPr>
+        <w:spacing w:line="480" w:lineRule="auto"/>
+        <w:rPr>
+          <w:rFonts w:ascii="Times New Roman" w:hAnsi="Times New Roman" w:cs="Times New Roman"/>
+          <w:sz w:val="24"/>
+          <w:szCs w:val="24"/>
+        </w:rPr>
+      </w:pPr>
+    </w:p>
+    <w:p>
+      <w:pPr>
+        <w:spacing w:line="480" w:lineRule="auto"/>
+        <w:rPr>
+          <w:rFonts w:ascii="Times New Roman" w:hAnsi="Times New Roman" w:cs="Times New Roman"/>
+          <w:sz w:val="24"/>
+          <w:szCs w:val="24"/>
+        </w:rPr>
+      </w:pPr>
+      <w:r>
+        <w:rPr>
+          <w:rFonts w:ascii="Times New Roman" w:hAnsi="Times New Roman" w:cs="Times New Roman"/>
+          <w:sz w:val="24"/>
+          <w:szCs w:val="24"/>
+        </w:rPr>
+        <w:t>Sounds:</w:t>
+      </w:r>
+    </w:p>
+    <w:p>
+      <w:pPr>
+        <w:spacing w:line="480" w:lineRule="auto"/>
+        <w:rPr>
+          <w:rFonts w:ascii="Times New Roman" w:hAnsi="Times New Roman" w:cs="Times New Roman"/>
+          <w:sz w:val="24"/>
+          <w:szCs w:val="24"/>
+        </w:rPr>
+      </w:pPr>
+      <w:r>
+        <w:rPr>
+          <w:rFonts w:ascii="Times New Roman" w:hAnsi="Times New Roman" w:cs="Times New Roman"/>
+          <w:sz w:val="24"/>
+          <w:szCs w:val="24"/>
+        </w:rPr>
+        <w:t>Player death sounds – recorded by Kyle O’Dell</w:t>
+      </w:r>
+    </w:p>
+    <w:p>
+      <w:pPr>
+        <w:spacing w:line="480" w:lineRule="auto"/>
+        <w:rPr>
+          <w:rFonts w:ascii="Times New Roman" w:hAnsi="Times New Roman" w:cs="Times New Roman"/>
+          <w:sz w:val="24"/>
+          <w:szCs w:val="24"/>
+        </w:rPr>
+      </w:pPr>
+      <w:r>
+        <w:rPr>
+          <w:rFonts w:ascii="Times New Roman" w:hAnsi="Times New Roman" w:cs="Times New Roman"/>
+          <w:sz w:val="24"/>
+          <w:szCs w:val="24"/>
+        </w:rPr>
+        <w:t>Player hit sounds – recorded by Kyle O’Dell</w:t>
+      </w:r>
+    </w:p>
+    <w:p>
+      <w:pPr>
+        <w:spacing w:line="480" w:lineRule="auto"/>
+        <w:rPr>
+          <w:rFonts w:ascii="Times New Roman" w:hAnsi="Times New Roman" w:cs="Times New Roman"/>
+          <w:sz w:val="24"/>
+          <w:szCs w:val="24"/>
+        </w:rPr>
+      </w:pPr>
+      <w:r>
+        <w:rPr>
+          <w:rFonts w:ascii="Times New Roman" w:hAnsi="Times New Roman" w:cs="Times New Roman"/>
+          <w:sz w:val="24"/>
+          <w:szCs w:val="24"/>
+        </w:rPr>
+        <w:t>Enemy death sounds – recorded by Kyle O’Dell</w:t>
+      </w:r>
+    </w:p>
+    <w:p>
+      <w:pPr>
+        <w:spacing w:line="480" w:lineRule="auto"/>
+        <w:rPr>
+          <w:rFonts w:ascii="Times New Roman" w:hAnsi="Times New Roman" w:cs="Times New Roman"/>
+          <w:sz w:val="24"/>
+          <w:szCs w:val="24"/>
+        </w:rPr>
+      </w:pPr>
+      <w:r>
+        <w:rPr>
+          <w:rFonts w:ascii="Times New Roman" w:hAnsi="Times New Roman" w:cs="Times New Roman"/>
+          <w:sz w:val="24"/>
+          <w:szCs w:val="24"/>
+        </w:rPr>
+        <w:t xml:space="preserve">Captain </w:t>
+      </w:r>
+      <w:proofErr w:type="spellStart"/>
+      <w:r>
+        <w:rPr>
+          <w:rFonts w:ascii="Times New Roman" w:hAnsi="Times New Roman" w:cs="Times New Roman"/>
+          <w:sz w:val="24"/>
+          <w:szCs w:val="24"/>
+        </w:rPr>
+        <w:t>Cah’s</w:t>
+      </w:r>
+      <w:proofErr w:type="spellEnd"/>
+      <w:r>
+        <w:rPr>
+          <w:rFonts w:ascii="Times New Roman" w:hAnsi="Times New Roman" w:cs="Times New Roman"/>
+          <w:sz w:val="24"/>
+          <w:szCs w:val="24"/>
+        </w:rPr>
+        <w:t xml:space="preserve"> voice – Kyle O’Dell</w:t>
+      </w:r>
+    </w:p>
+    <w:p>
+      <w:pPr>
+        <w:spacing w:line="480" w:lineRule="auto"/>
+        <w:rPr>
+          <w:rFonts w:ascii="Times New Roman" w:hAnsi="Times New Roman" w:cs="Times New Roman"/>
+          <w:sz w:val="24"/>
+          <w:szCs w:val="24"/>
+        </w:rPr>
+      </w:pPr>
+      <w:r>
+        <w:rPr>
+          <w:rFonts w:ascii="Times New Roman" w:hAnsi="Times New Roman" w:cs="Times New Roman"/>
+          <w:sz w:val="24"/>
+          <w:szCs w:val="24"/>
+        </w:rPr>
+        <w:t>Jumping Sound – recorded by Kyle O’Dell</w:t>
+      </w:r>
+    </w:p>
+    <w:p>
+      <w:pPr>
+        <w:spacing w:line="480" w:lineRule="auto"/>
+        <w:rPr>
+          <w:rFonts w:ascii="Times New Roman" w:hAnsi="Times New Roman" w:cs="Times New Roman"/>
+          <w:sz w:val="24"/>
+          <w:szCs w:val="24"/>
+        </w:rPr>
+      </w:pPr>
+      <w:r>
+        <w:rPr>
+          <w:rFonts w:ascii="Times New Roman" w:hAnsi="Times New Roman" w:cs="Times New Roman"/>
+          <w:sz w:val="24"/>
+          <w:szCs w:val="24"/>
+        </w:rPr>
+        <w:t>Green Light Activation sound – recorded by Kyle O’Dell</w:t>
+      </w:r>
+    </w:p>
+    <w:p>
+      <w:pPr>
+        <w:spacing w:line="480" w:lineRule="auto"/>
+        <w:rPr>
+          <w:rFonts w:ascii="Times New Roman" w:hAnsi="Times New Roman" w:cs="Times New Roman"/>
+          <w:sz w:val="24"/>
+          <w:szCs w:val="24"/>
+        </w:rPr>
+      </w:pPr>
+      <w:r>
+        <w:rPr>
+          <w:rFonts w:ascii="Times New Roman" w:hAnsi="Times New Roman" w:cs="Times New Roman"/>
+          <w:sz w:val="24"/>
+          <w:szCs w:val="24"/>
+        </w:rPr>
+        <w:t>Running water sound – recorded by Kyle O’Dell</w:t>
+      </w:r>
+    </w:p>
+    <w:p>
+      <w:pPr>
+        <w:spacing w:line="480" w:lineRule="auto"/>
+        <w:rPr>
+          <w:rFonts w:ascii="Times New Roman" w:hAnsi="Times New Roman" w:cs="Times New Roman"/>
+          <w:sz w:val="24"/>
+          <w:szCs w:val="24"/>
+        </w:rPr>
+      </w:pPr>
+      <w:r>
+        <w:rPr>
+          <w:rFonts w:ascii="Times New Roman" w:hAnsi="Times New Roman" w:cs="Times New Roman"/>
+          <w:sz w:val="24"/>
+          <w:szCs w:val="24"/>
+        </w:rPr>
+        <w:t>Gun shooting sound – recorded by Kyle O’Dell</w:t>
+      </w:r>
+    </w:p>
+    <w:p>
+      <w:pPr>
+        <w:spacing w:line="480" w:lineRule="auto"/>
+        <w:rPr>
+          <w:rFonts w:ascii="Times New Roman" w:hAnsi="Times New Roman" w:cs="Times New Roman"/>
+          <w:sz w:val="24"/>
+          <w:szCs w:val="24"/>
+        </w:rPr>
+      </w:pPr>
+      <w:r>
+        <w:rPr>
+          <w:rFonts w:ascii="Times New Roman" w:hAnsi="Times New Roman" w:cs="Times New Roman"/>
+          <w:sz w:val="24"/>
+          <w:szCs w:val="24"/>
+        </w:rPr>
+        <w:t>Gaining health sound – recorded by Kyle O’Dell</w:t>
+      </w:r>
+    </w:p>
+    <w:p>
+      <w:pPr>
+        <w:spacing w:line="480" w:lineRule="auto"/>
+        <w:rPr>
+          <w:rFonts w:ascii="Times New Roman" w:hAnsi="Times New Roman" w:cs="Times New Roman"/>
+          <w:sz w:val="24"/>
+          <w:szCs w:val="24"/>
+        </w:rPr>
+      </w:pPr>
+    </w:p>
+    <w:p>
+      <w:pPr>
+        <w:spacing w:line="480" w:lineRule="auto"/>
+        <w:rPr>
+          <w:rFonts w:ascii="Times New Roman" w:hAnsi="Times New Roman" w:cs="Times New Roman"/>
+          <w:sz w:val="24"/>
+          <w:szCs w:val="24"/>
+        </w:rPr>
+      </w:pPr>
+      <w:r>
+        <w:rPr>
+          <w:rFonts w:ascii="Times New Roman" w:hAnsi="Times New Roman" w:cs="Times New Roman"/>
+          <w:sz w:val="24"/>
+          <w:szCs w:val="24"/>
+        </w:rPr>
+        <w:t>Artwork:</w:t>
+      </w:r>
+    </w:p>
+    <w:p>
+      <w:pPr>
+        <w:spacing w:line="480" w:lineRule="auto"/>
+        <w:rPr>
+          <w:rFonts w:ascii="Times New Roman" w:hAnsi="Times New Roman" w:cs="Times New Roman"/>
+          <w:sz w:val="24"/>
+          <w:szCs w:val="24"/>
+        </w:rPr>
+      </w:pPr>
+      <w:r>
+        <w:rPr>
+          <w:rFonts w:ascii="Times New Roman" w:hAnsi="Times New Roman" w:cs="Times New Roman"/>
+          <w:sz w:val="24"/>
+          <w:szCs w:val="24"/>
+        </w:rPr>
+        <w:t xml:space="preserve">Little </w:t>
+      </w:r>
+      <w:proofErr w:type="spellStart"/>
+      <w:r>
+        <w:rPr>
+          <w:rFonts w:ascii="Times New Roman" w:hAnsi="Times New Roman" w:cs="Times New Roman"/>
+          <w:sz w:val="24"/>
+          <w:szCs w:val="24"/>
+        </w:rPr>
+        <w:t>Shammer</w:t>
+      </w:r>
+      <w:proofErr w:type="spellEnd"/>
+      <w:r>
+        <w:rPr>
+          <w:rFonts w:ascii="Times New Roman" w:hAnsi="Times New Roman" w:cs="Times New Roman"/>
+          <w:sz w:val="24"/>
+          <w:szCs w:val="24"/>
+        </w:rPr>
+        <w:t xml:space="preserve"> character – Kyle O’Dell</w:t>
+      </w:r>
+    </w:p>
+    <w:p>
+      <w:pPr>
+        <w:spacing w:line="480" w:lineRule="auto"/>
+        <w:rPr>
+          <w:rFonts w:ascii="Times New Roman" w:hAnsi="Times New Roman" w:cs="Times New Roman"/>
+          <w:sz w:val="24"/>
+          <w:szCs w:val="24"/>
+        </w:rPr>
+      </w:pPr>
+      <w:r>
+        <w:rPr>
+          <w:rFonts w:ascii="Times New Roman" w:hAnsi="Times New Roman" w:cs="Times New Roman"/>
+          <w:sz w:val="24"/>
+          <w:szCs w:val="24"/>
+        </w:rPr>
+        <w:t xml:space="preserve">Captain </w:t>
+      </w:r>
+      <w:proofErr w:type="spellStart"/>
+      <w:r>
+        <w:rPr>
+          <w:rFonts w:ascii="Times New Roman" w:hAnsi="Times New Roman" w:cs="Times New Roman"/>
+          <w:sz w:val="24"/>
+          <w:szCs w:val="24"/>
+        </w:rPr>
+        <w:t>Cah</w:t>
+      </w:r>
+      <w:proofErr w:type="spellEnd"/>
+      <w:r>
+        <w:rPr>
+          <w:rFonts w:ascii="Times New Roman" w:hAnsi="Times New Roman" w:cs="Times New Roman"/>
+          <w:sz w:val="24"/>
+          <w:szCs w:val="24"/>
+        </w:rPr>
+        <w:t xml:space="preserve"> character – Kyle O’Dell</w:t>
+      </w:r>
+    </w:p>
+    <w:p>
+      <w:pPr>
+        <w:spacing w:line="480" w:lineRule="auto"/>
+        <w:rPr>
+          <w:rFonts w:ascii="Times New Roman" w:hAnsi="Times New Roman" w:cs="Times New Roman"/>
+          <w:sz w:val="24"/>
+          <w:szCs w:val="24"/>
+        </w:rPr>
+      </w:pPr>
+      <w:r>
+        <w:rPr>
+          <w:rFonts w:ascii="Times New Roman" w:hAnsi="Times New Roman" w:cs="Times New Roman"/>
+          <w:sz w:val="24"/>
+          <w:szCs w:val="24"/>
+        </w:rPr>
+        <w:t>Melee enemy – Kyle O’Dell</w:t>
+      </w:r>
+    </w:p>
+    <w:p>
+      <w:pPr>
+        <w:spacing w:line="480" w:lineRule="auto"/>
+        <w:rPr>
+          <w:rFonts w:ascii="Times New Roman" w:hAnsi="Times New Roman" w:cs="Times New Roman"/>
+          <w:sz w:val="24"/>
+          <w:szCs w:val="24"/>
+        </w:rPr>
+      </w:pPr>
+      <w:r>
+        <w:rPr>
+          <w:rFonts w:ascii="Times New Roman" w:hAnsi="Times New Roman" w:cs="Times New Roman"/>
+          <w:sz w:val="24"/>
+          <w:szCs w:val="24"/>
+        </w:rPr>
+        <w:t>Exploding Enemy – Kyle O’Dell</w:t>
+      </w:r>
+    </w:p>
+    <w:p>
+      <w:pPr>
+        <w:spacing w:line="480" w:lineRule="auto"/>
+        <w:rPr>
+          <w:rFonts w:ascii="Times New Roman" w:hAnsi="Times New Roman" w:cs="Times New Roman"/>
+          <w:sz w:val="24"/>
+          <w:szCs w:val="24"/>
+        </w:rPr>
+      </w:pPr>
+      <w:r>
+        <w:rPr>
+          <w:rFonts w:ascii="Times New Roman" w:hAnsi="Times New Roman" w:cs="Times New Roman"/>
+          <w:sz w:val="24"/>
+          <w:szCs w:val="24"/>
+        </w:rPr>
+        <w:lastRenderedPageBreak/>
+        <w:t>Boss enemy – Kyle O’Dell</w:t>
+      </w:r>
+    </w:p>
+    <w:p>
+      <w:pPr>
+        <w:spacing w:line="480" w:lineRule="auto"/>
+        <w:rPr>
+          <w:rFonts w:ascii="Times New Roman" w:hAnsi="Times New Roman" w:cs="Times New Roman"/>
+          <w:sz w:val="24"/>
+          <w:szCs w:val="24"/>
+        </w:rPr>
+      </w:pPr>
+      <w:r>
+        <w:rPr>
+          <w:rFonts w:ascii="Times New Roman" w:hAnsi="Times New Roman" w:cs="Times New Roman"/>
+          <w:sz w:val="24"/>
+          <w:szCs w:val="24"/>
+        </w:rPr>
+        <w:t>Hearts – Kyle O’Dell</w:t>
+      </w:r>
+    </w:p>
+    <w:p>
+      <w:pPr>
+        <w:spacing w:line="480" w:lineRule="auto"/>
+        <w:rPr>
+          <w:rFonts w:ascii="Times New Roman" w:hAnsi="Times New Roman" w:cs="Times New Roman"/>
+          <w:sz w:val="24"/>
+          <w:szCs w:val="24"/>
+        </w:rPr>
+      </w:pPr>
+      <w:r>
+        <w:rPr>
+          <w:rFonts w:ascii="Times New Roman" w:hAnsi="Times New Roman" w:cs="Times New Roman"/>
+          <w:sz w:val="24"/>
+          <w:szCs w:val="24"/>
+        </w:rPr>
+        <w:t>Main Menu background – Kyle O’Dell</w:t>
+      </w:r>
+    </w:p>
+    <w:p>
+      <w:pPr>
+        <w:spacing w:line="480" w:lineRule="auto"/>
+        <w:rPr>
+          <w:rFonts w:ascii="Times New Roman" w:hAnsi="Times New Roman" w:cs="Times New Roman"/>
+          <w:sz w:val="24"/>
+          <w:szCs w:val="24"/>
+        </w:rPr>
+      </w:pPr>
+      <w:r>
+        <w:rPr>
+          <w:rFonts w:ascii="Times New Roman" w:hAnsi="Times New Roman" w:cs="Times New Roman"/>
+          <w:sz w:val="24"/>
+          <w:szCs w:val="24"/>
+        </w:rPr>
+        <w:t>Tutorial level background – Kyle O’Dell</w:t>
+      </w:r>
+    </w:p>
+    <w:p>
+      <w:pPr>
+        <w:spacing w:line="480" w:lineRule="auto"/>
+        <w:rPr>
+          <w:rFonts w:ascii="Times New Roman" w:hAnsi="Times New Roman" w:cs="Times New Roman"/>
+          <w:sz w:val="24"/>
+          <w:szCs w:val="24"/>
+        </w:rPr>
+      </w:pPr>
+      <w:r>
+        <w:rPr>
+          <w:rFonts w:ascii="Times New Roman" w:hAnsi="Times New Roman" w:cs="Times New Roman"/>
+          <w:sz w:val="24"/>
+          <w:szCs w:val="24"/>
+        </w:rPr>
+        <w:t>Ship Scene background – Kyle O’Dell</w:t>
+      </w:r>
+    </w:p>
+    <w:p>
+      <w:pPr>
+        <w:spacing w:line="480" w:lineRule="auto"/>
+        <w:rPr>
+          <w:rFonts w:ascii="Times New Roman" w:hAnsi="Times New Roman" w:cs="Times New Roman"/>
+          <w:sz w:val="24"/>
+          <w:szCs w:val="24"/>
+        </w:rPr>
+      </w:pPr>
+      <w:r>
+        <w:rPr>
+          <w:rFonts w:ascii="Times New Roman" w:hAnsi="Times New Roman" w:cs="Times New Roman"/>
+          <w:sz w:val="24"/>
+          <w:szCs w:val="24"/>
+        </w:rPr>
+        <w:t>First level background – Kyle O’Dell</w:t>
+      </w:r>
+    </w:p>
+    <w:p>
+      <w:pPr>
+        <w:spacing w:line="480" w:lineRule="auto"/>
+        <w:rPr>
+          <w:rFonts w:ascii="Times New Roman" w:hAnsi="Times New Roman" w:cs="Times New Roman"/>
+          <w:sz w:val="24"/>
+          <w:szCs w:val="24"/>
+        </w:rPr>
+      </w:pPr>
+      <w:r>
+        <w:rPr>
+          <w:rFonts w:ascii="Times New Roman" w:hAnsi="Times New Roman" w:cs="Times New Roman"/>
+          <w:sz w:val="24"/>
+          <w:szCs w:val="24"/>
+        </w:rPr>
+        <w:t>Second level background – Kyle O’Dell</w:t>
+      </w:r>
+    </w:p>
+    <w:p>
+      <w:pPr>
+        <w:spacing w:line="480" w:lineRule="auto"/>
+        <w:rPr>
+          <w:rFonts w:ascii="Times New Roman" w:hAnsi="Times New Roman" w:cs="Times New Roman"/>
+          <w:sz w:val="24"/>
+          <w:szCs w:val="24"/>
+        </w:rPr>
+      </w:pPr>
+      <w:r>
+        <w:rPr>
+          <w:rFonts w:ascii="Times New Roman" w:hAnsi="Times New Roman" w:cs="Times New Roman"/>
+          <w:sz w:val="24"/>
+          <w:szCs w:val="24"/>
+        </w:rPr>
+        <w:t>Final level background – Kyle O’Dell</w:t>
+      </w:r>
+    </w:p>
+    <w:p>
+      <w:pPr>
+        <w:spacing w:line="480" w:lineRule="auto"/>
+        <w:rPr>
+          <w:rFonts w:ascii="Times New Roman" w:hAnsi="Times New Roman" w:cs="Times New Roman"/>
+          <w:sz w:val="24"/>
+          <w:szCs w:val="24"/>
+        </w:rPr>
+      </w:pPr>
+      <w:r>
+        <w:rPr>
+          <w:rFonts w:ascii="Times New Roman" w:hAnsi="Times New Roman" w:cs="Times New Roman"/>
+          <w:sz w:val="24"/>
+          <w:szCs w:val="24"/>
+        </w:rPr>
+        <w:t>Red platforms – Kyle O’Dell</w:t>
+      </w:r>
+    </w:p>
+    <w:p>
+      <w:pPr>
+        <w:spacing w:line="480" w:lineRule="auto"/>
+        <w:rPr>
+          <w:rFonts w:ascii="Times New Roman" w:hAnsi="Times New Roman" w:cs="Times New Roman"/>
+          <w:sz w:val="24"/>
+          <w:szCs w:val="24"/>
+        </w:rPr>
+      </w:pPr>
+      <w:r>
+        <w:rPr>
+          <w:rFonts w:ascii="Times New Roman" w:hAnsi="Times New Roman" w:cs="Times New Roman"/>
+          <w:sz w:val="24"/>
+          <w:szCs w:val="24"/>
+        </w:rPr>
+        <w:t>Flower platforms – Kyle O’Dell</w:t>
+      </w:r>
+    </w:p>
+    <w:p>
+      <w:pPr>
+        <w:spacing w:line="480" w:lineRule="auto"/>
+        <w:rPr>
+          <w:rFonts w:ascii="Times New Roman" w:hAnsi="Times New Roman" w:cs="Times New Roman"/>
+          <w:sz w:val="24"/>
+          <w:szCs w:val="24"/>
+        </w:rPr>
+      </w:pPr>
+      <w:r>
+        <w:rPr>
+          <w:rFonts w:ascii="Times New Roman" w:hAnsi="Times New Roman" w:cs="Times New Roman"/>
+          <w:sz w:val="24"/>
+          <w:szCs w:val="24"/>
+        </w:rPr>
+        <w:t>Yellow platforms – Kyle O’Dell</w:t>
+      </w:r>
+    </w:p>
+    <w:p>
+      <w:pPr>
+        <w:spacing w:line="480" w:lineRule="auto"/>
+        <w:rPr>
+          <w:rFonts w:ascii="Times New Roman" w:hAnsi="Times New Roman" w:cs="Times New Roman"/>
+          <w:sz w:val="24"/>
+          <w:szCs w:val="24"/>
+        </w:rPr>
+      </w:pPr>
+      <w:r>
+        <w:rPr>
+          <w:rFonts w:ascii="Times New Roman" w:hAnsi="Times New Roman" w:cs="Times New Roman"/>
+          <w:sz w:val="24"/>
+          <w:szCs w:val="24"/>
+        </w:rPr>
+        <w:t>Ship Platforms – Kyle O’Dell</w:t>
+      </w:r>
+    </w:p>
+    <w:p>
+      <w:pPr>
+        <w:spacing w:line="480" w:lineRule="auto"/>
+        <w:rPr>
+          <w:rFonts w:ascii="Times New Roman" w:hAnsi="Times New Roman" w:cs="Times New Roman"/>
+          <w:sz w:val="24"/>
+          <w:szCs w:val="24"/>
+        </w:rPr>
+      </w:pPr>
+      <w:r>
+        <w:rPr>
+          <w:rFonts w:ascii="Times New Roman" w:hAnsi="Times New Roman" w:cs="Times New Roman"/>
+          <w:sz w:val="24"/>
+          <w:szCs w:val="24"/>
+        </w:rPr>
+        <w:t>Ground – Kyle O’Dell</w:t>
+      </w:r>
+    </w:p>
+    <w:p>
+      <w:pPr>
+        <w:spacing w:line="480" w:lineRule="auto"/>
+        <w:rPr>
+          <w:rFonts w:ascii="Times New Roman" w:hAnsi="Times New Roman" w:cs="Times New Roman"/>
+          <w:sz w:val="24"/>
+          <w:szCs w:val="24"/>
+        </w:rPr>
+      </w:pPr>
+      <w:r>
+        <w:rPr>
+          <w:rFonts w:ascii="Times New Roman" w:hAnsi="Times New Roman" w:cs="Times New Roman"/>
+          <w:sz w:val="24"/>
+          <w:szCs w:val="24"/>
+        </w:rPr>
+        <w:t>House – Kyle O’Dell</w:t>
+      </w:r>
+    </w:p>
+    <w:p>
+      <w:pPr>
+        <w:spacing w:line="480" w:lineRule="auto"/>
+        <w:rPr>
+          <w:rFonts w:ascii="Times New Roman" w:hAnsi="Times New Roman" w:cs="Times New Roman"/>
+          <w:sz w:val="24"/>
+          <w:szCs w:val="24"/>
+        </w:rPr>
+      </w:pPr>
+      <w:r>
+        <w:rPr>
+          <w:rFonts w:ascii="Times New Roman" w:hAnsi="Times New Roman" w:cs="Times New Roman"/>
+          <w:sz w:val="24"/>
+          <w:szCs w:val="24"/>
+        </w:rPr>
+        <w:t>Fireplace – Kyle O’Dell</w:t>
+      </w:r>
+    </w:p>
+    <w:p>
+      <w:pPr>
+        <w:spacing w:line="480" w:lineRule="auto"/>
+        <w:rPr>
+          <w:rFonts w:ascii="Times New Roman" w:hAnsi="Times New Roman" w:cs="Times New Roman"/>
+          <w:sz w:val="24"/>
+          <w:szCs w:val="24"/>
+        </w:rPr>
+      </w:pPr>
+      <w:r>
+        <w:rPr>
+          <w:rFonts w:ascii="Times New Roman" w:hAnsi="Times New Roman" w:cs="Times New Roman"/>
+          <w:sz w:val="24"/>
+          <w:szCs w:val="24"/>
+        </w:rPr>
+        <w:t>Gun – Kyle O’Dell</w:t>
+      </w:r>
+    </w:p>
+    <w:p>
+      <w:pPr>
+        <w:spacing w:line="480" w:lineRule="auto"/>
+        <w:rPr>
+          <w:rFonts w:ascii="Times New Roman" w:hAnsi="Times New Roman" w:cs="Times New Roman"/>
+          <w:sz w:val="24"/>
+          <w:szCs w:val="24"/>
+        </w:rPr>
+      </w:pPr>
+      <w:r>
+        <w:rPr>
+          <w:rFonts w:ascii="Times New Roman" w:hAnsi="Times New Roman" w:cs="Times New Roman"/>
+          <w:sz w:val="24"/>
+          <w:szCs w:val="24"/>
+        </w:rPr>
+        <w:t>Key – Kyle O’Dell</w:t>
+      </w:r>
+    </w:p>
+    <w:p>
+      <w:pPr>
+        <w:spacing w:line="480" w:lineRule="auto"/>
+        <w:rPr>
+          <w:rFonts w:ascii="Times New Roman" w:hAnsi="Times New Roman" w:cs="Times New Roman"/>
+          <w:sz w:val="24"/>
+          <w:szCs w:val="24"/>
+        </w:rPr>
+      </w:pPr>
+      <w:r>
+        <w:rPr>
+          <w:rFonts w:ascii="Times New Roman" w:hAnsi="Times New Roman" w:cs="Times New Roman"/>
+          <w:sz w:val="24"/>
+          <w:szCs w:val="24"/>
+        </w:rPr>
+        <w:t>Keyhole – Kyle O’Dell</w:t>
+      </w:r>
+    </w:p>
+    <w:p>
+      <w:pPr>
+        <w:spacing w:line="480" w:lineRule="auto"/>
+        <w:rPr>
+          <w:rFonts w:ascii="Times New Roman" w:hAnsi="Times New Roman" w:cs="Times New Roman"/>
+          <w:sz w:val="24"/>
+          <w:szCs w:val="24"/>
+        </w:rPr>
+      </w:pPr>
+      <w:r>
+        <w:rPr>
+          <w:rFonts w:ascii="Times New Roman" w:hAnsi="Times New Roman" w:cs="Times New Roman"/>
+          <w:sz w:val="24"/>
+          <w:szCs w:val="24"/>
+        </w:rPr>
+        <w:t>HUD inventory – Kyle O’Dell</w:t>
+      </w:r>
+    </w:p>
+    <w:p>
+      <w:pPr>
+        <w:spacing w:line="480" w:lineRule="auto"/>
+        <w:rPr>
+          <w:rFonts w:ascii="Times New Roman" w:hAnsi="Times New Roman" w:cs="Times New Roman"/>
+          <w:sz w:val="24"/>
+          <w:szCs w:val="24"/>
+        </w:rPr>
+      </w:pPr>
+      <w:r>
+        <w:rPr>
+          <w:rFonts w:ascii="Times New Roman" w:hAnsi="Times New Roman" w:cs="Times New Roman"/>
+          <w:sz w:val="24"/>
+          <w:szCs w:val="24"/>
+        </w:rPr>
+        <w:t>Projectiles – Kyle O’Dell</w:t>
+      </w:r>
+    </w:p>
+    <w:p>
+      <w:pPr>
+        <w:spacing w:line="480" w:lineRule="auto"/>
+        <w:jc w:val="center"/>
+        <w:rPr>
+          <w:rFonts w:ascii="Times New Roman" w:hAnsi="Times New Roman" w:cs="Times New Roman"/>
+          <w:b/>
+          <w:bCs/>
+          <w:sz w:val="24"/>
+          <w:szCs w:val="24"/>
+        </w:rPr>
+      </w:pPr>
+      <w:r>
+        <w:rPr>
+          <w:rFonts w:ascii="Times New Roman" w:hAnsi="Times New Roman" w:cs="Times New Roman"/>
+          <w:b/>
+          <w:bCs/>
+          <w:sz w:val="24"/>
+          <w:szCs w:val="24"/>
+        </w:rPr>
+        <w:t>Play Testers</w:t>
+      </w:r>
+    </w:p>
+    <w:p>
+      <w:pPr>
+        <w:spacing w:line="480" w:lineRule="auto"/>
+        <w:rPr>
+          <w:rFonts w:ascii="Times New Roman" w:hAnsi="Times New Roman" w:cs="Times New Roman"/>
+          <w:sz w:val="24"/>
+          <w:szCs w:val="24"/>
+        </w:rPr>
+      </w:pPr>
+      <w:r>
+        <w:rPr>
+          <w:rFonts w:ascii="Times New Roman" w:hAnsi="Times New Roman" w:cs="Times New Roman"/>
+          <w:sz w:val="24"/>
+          <w:szCs w:val="24"/>
+        </w:rPr>
+        <w:t>Kyle McLain Kane</w:t>
+      </w:r>
+    </w:p>
+    <w:p>
+      <w:pPr>
+        <w:spacing w:line="480" w:lineRule="auto"/>
+        <w:rPr>
+          <w:rFonts w:ascii="Times New Roman" w:hAnsi="Times New Roman" w:cs="Times New Roman"/>
+          <w:sz w:val="24"/>
+          <w:szCs w:val="24"/>
+        </w:rPr>
+      </w:pPr>
+      <w:r>
+        <w:rPr>
+          <w:rFonts w:ascii="Times New Roman" w:hAnsi="Times New Roman" w:cs="Times New Roman"/>
+          <w:sz w:val="24"/>
+          <w:szCs w:val="24"/>
+        </w:rPr>
+        <w:t>Maria Jose Molina Sanchez O’Dell</w:t>
+      </w:r>
+    </w:p>
+    <w:p>
+      <w:pPr>
+        <w:spacing w:line="480" w:lineRule="auto"/>
+        <w:rPr>
+          <w:rFonts w:ascii="Times New Roman" w:hAnsi="Times New Roman" w:cs="Times New Roman"/>
+          <w:sz w:val="24"/>
+          <w:szCs w:val="24"/>
+        </w:rPr>
+      </w:pPr>
+      <w:r>
+        <w:rPr>
+          <w:rFonts w:ascii="Times New Roman" w:hAnsi="Times New Roman" w:cs="Times New Roman"/>
+          <w:sz w:val="24"/>
+          <w:szCs w:val="24"/>
+        </w:rPr>
+        <w:lastRenderedPageBreak/>
+        <w:t>Michael Scott</w:t>
+      </w:r>
+    </w:p>
+    <w:p>
+      <w:pPr>
+        <w:spacing w:line="480" w:lineRule="auto"/>
+        <w:rPr>
+          <w:rFonts w:ascii="Times New Roman" w:hAnsi="Times New Roman" w:cs="Times New Roman"/>
+          <w:sz w:val="24"/>
+          <w:szCs w:val="24"/>
+        </w:rPr>
+      </w:pPr>
+      <w:r>
+        <w:rPr>
+          <w:rFonts w:ascii="Times New Roman" w:hAnsi="Times New Roman" w:cs="Times New Roman"/>
+          <w:sz w:val="24"/>
+          <w:szCs w:val="24"/>
+        </w:rPr>
+        <w:t xml:space="preserve">Nathan </w:t>
+      </w:r>
+      <w:proofErr w:type="spellStart"/>
+      <w:r>
+        <w:rPr>
+          <w:rFonts w:ascii="Times New Roman" w:hAnsi="Times New Roman" w:cs="Times New Roman"/>
+          <w:sz w:val="24"/>
+          <w:szCs w:val="24"/>
+        </w:rPr>
+        <w:t>Lehenbauer</w:t>
+      </w:r>
+      <w:proofErr w:type="spellEnd"/>
+    </w:p>
+    <w:p>
+      <w:pPr>
+        <w:spacing w:line="480" w:lineRule="auto"/>
+        <w:rPr>
+          <w:rFonts w:ascii="Times New Roman" w:hAnsi="Times New Roman" w:cs="Times New Roman"/>
+          <w:sz w:val="24"/>
+          <w:szCs w:val="24"/>
+        </w:rPr>
+      </w:pPr>
+      <w:proofErr w:type="spellStart"/>
+      <w:r>
+        <w:rPr>
+          <w:rFonts w:ascii="Times New Roman" w:hAnsi="Times New Roman" w:cs="Times New Roman"/>
+          <w:sz w:val="24"/>
+          <w:szCs w:val="24"/>
+        </w:rPr>
+        <w:t>Nhat</w:t>
+      </w:r>
+      <w:proofErr w:type="spellEnd"/>
+      <w:r>
+        <w:rPr>
+          <w:rFonts w:ascii="Times New Roman" w:hAnsi="Times New Roman" w:cs="Times New Roman"/>
+          <w:sz w:val="24"/>
+          <w:szCs w:val="24"/>
+        </w:rPr>
+        <w:t xml:space="preserve"> Ho</w:t>
+      </w:r>
+    </w:p>
+    <w:p>
+      <w:pPr>
+        <w:spacing w:line="480" w:lineRule="auto"/>
+        <w:rPr>
+          <w:rFonts w:ascii="Times New Roman" w:hAnsi="Times New Roman" w:cs="Times New Roman"/>
+          <w:sz w:val="24"/>
+          <w:szCs w:val="24"/>
+        </w:rPr>
+      </w:pPr>
+      <w:r>
+        <w:rPr>
+          <w:rFonts w:ascii="Times New Roman" w:hAnsi="Times New Roman" w:cs="Times New Roman"/>
+          <w:sz w:val="24"/>
+          <w:szCs w:val="24"/>
+        </w:rPr>
+        <w:t>Tim Backus</w:t>
+      </w:r>
+    </w:p>
+    <w:p>
+      <w:pPr>
+        <w:spacing w:line="480" w:lineRule="auto"/>
+        <w:rPr>
+          <w:rFonts w:ascii="Times New Roman" w:hAnsi="Times New Roman" w:cs="Times New Roman"/>
+          <w:sz w:val="24"/>
+          <w:szCs w:val="24"/>
+        </w:rPr>
+      </w:pPr>
+      <w:r>
+        <w:rPr>
+          <w:rFonts w:ascii="Times New Roman" w:hAnsi="Times New Roman" w:cs="Times New Roman"/>
+          <w:sz w:val="24"/>
+          <w:szCs w:val="24"/>
+        </w:rPr>
+        <w:t>Jamshid Aziz</w:t>
+      </w:r>
+    </w:p>
+    <w:p>
+      <w:pPr>
+        <w:spacing w:line="480" w:lineRule="auto"/>
+        <w:rPr>
+          <w:rFonts w:ascii="Times New Roman" w:hAnsi="Times New Roman" w:cs="Times New Roman"/>
+          <w:sz w:val="24"/>
+          <w:szCs w:val="24"/>
+        </w:rPr>
+      </w:pPr>
+      <w:r>
+        <w:rPr>
+          <w:rFonts w:ascii="Times New Roman" w:hAnsi="Times New Roman" w:cs="Times New Roman"/>
+          <w:sz w:val="24"/>
+          <w:szCs w:val="24"/>
+        </w:rPr>
+        <w:t>Norm</w:t>
+      </w:r>
+      <w:r>
+        <w:rPr>
+          <w:rFonts w:ascii="Times New Roman" w:hAnsi="Times New Roman" w:cs="Times New Roman"/>
+          <w:sz w:val="24"/>
+          <w:szCs w:val="24"/>
+        </w:rPr>
+        <w:t>an Chau</w:t>
+      </w:r>
+    </w:p>
+    <w:p>
+      <w:pPr>
+        <w:spacing w:line="480" w:lineRule="auto"/>
+        <w:rPr>
+          <w:rFonts w:ascii="Times New Roman" w:hAnsi="Times New Roman" w:cs="Times New Roman"/>
+          <w:sz w:val="24"/>
+          <w:szCs w:val="24"/>
+        </w:rPr>
+      </w:pPr>
+      <w:r>
+        <w:rPr>
+          <w:rFonts w:ascii="Times New Roman" w:hAnsi="Times New Roman" w:cs="Times New Roman"/>
+          <w:sz w:val="24"/>
+          <w:szCs w:val="24"/>
+        </w:rPr>
+        <w:t>Christopher Bradford</w:t>
+      </w:r>
+    </w:p>
+    <w:p>
+      <w:pPr>
+        <w:spacing w:line="480" w:lineRule="auto"/>
+        <w:rPr>
+          <w:rFonts w:ascii="Times New Roman" w:hAnsi="Times New Roman" w:cs="Times New Roman"/>
+          <w:sz w:val="24"/>
+          <w:szCs w:val="24"/>
+        </w:rPr>
+      </w:pPr>
+      <w:r>
+        <w:rPr>
+          <w:rFonts w:ascii="Times New Roman" w:hAnsi="Times New Roman" w:cs="Times New Roman"/>
+          <w:sz w:val="24"/>
+          <w:szCs w:val="24"/>
+        </w:rPr>
+        <w:t>Michael Ruiz</w:t>
+      </w:r>
+    </w:p>
+    <w:p>
+      <w:pPr>
+        <w:spacing w:line="480" w:lineRule="auto"/>
+        <w:rPr>
+          <w:rFonts w:ascii="Times New Roman" w:hAnsi="Times New Roman" w:cs="Times New Roman"/>
+          <w:sz w:val="24"/>
+          <w:szCs w:val="24"/>
+        </w:rPr>
+      </w:pPr>
+      <w:r>
+        <w:rPr>
+          <w:rFonts w:ascii="Times New Roman" w:hAnsi="Times New Roman" w:cs="Times New Roman"/>
+          <w:sz w:val="24"/>
+          <w:szCs w:val="24"/>
+        </w:rPr>
+        <w:t>Ivan</w:t>
+      </w:r>
+      <w:r>
+        <w:rPr>
+          <w:rFonts w:ascii="Times New Roman" w:hAnsi="Times New Roman" w:cs="Times New Roman"/>
+          <w:sz w:val="24"/>
+          <w:szCs w:val="24"/>
+        </w:rPr>
+        <w:t xml:space="preserve"> Delgado</w:t>
+      </w:r>
+    </w:p>
+    <w:p/>
     <w:sectPr>
       <w:pgSz w:w="12240" w:h="15840"/>
       <w:pgMar w:top="1440" w:right="1440" w:bottom="1440" w:left="1440" w:header="720" w:footer="720" w:gutter="0"/>
